--- a/Diario/Diario_2021_03_11.docx
+++ b/Diario/Diario_2021_03_11.docx
@@ -203,8 +203,6 @@
               </w:rPr>
               <w:t>Finito di scrivere i test case funzionali di base, non resta che specificarne i passaggi.</w:t>
             </w:r>
-            <w:bookmarkStart w:id="0" w:name="_GoBack"/>
-            <w:bookmarkEnd w:id="0"/>
           </w:p>
           <w:p>
             <w:pPr>
@@ -221,6 +219,18 @@
                 <w:b w:val="0"/>
               </w:rPr>
             </w:pPr>
+            <w:r>
+              <w:rPr>
+                <w:b w:val="0"/>
+              </w:rPr>
+              <w:t>Continuazione test case, ho anche iniziato a cercare come automatizzare i test con dei batch file o powershell.</w:t>
+            </w:r>
+            <w:r>
+              <w:rPr>
+                <w:b w:val="0"/>
+              </w:rPr>
+              <w:t xml:space="preserve"> Riscontrati problemi, ricerca sulla risoluzione</w:t>
+            </w:r>
           </w:p>
           <w:p>
             <w:pPr>
@@ -237,6 +247,26 @@
                 <w:b w:val="0"/>
               </w:rPr>
             </w:pPr>
+            <w:r>
+              <w:rPr>
+                <w:b w:val="0"/>
+              </w:rPr>
+              <w:t>Problemi riscontrati con pacchetti e proxy, alla fine abbiamo scoperto che il virtual environment era diverso per entrambe, quindi come soluzione abbiamo creato un .gitignore cosi da non salvare ogni volta i files inerenti al venv di ciascuna e non avere problemi.</w:t>
+            </w:r>
+          </w:p>
+          <w:p>
+            <w:pPr>
+              <w:pStyle w:val="Nessunaspaziatura"/>
+              <w:rPr>
+                <w:b w:val="0"/>
+              </w:rPr>
+            </w:pPr>
+            <w:r>
+              <w:rPr>
+                <w:b w:val="0"/>
+              </w:rPr>
+              <w:t>Dopo aver risolto i problemi ho lavorato sui controlli dei parametri e la gestione degli errori.</w:t>
+            </w:r>
           </w:p>
           <w:p>
             <w:pPr>
@@ -253,6 +283,12 @@
                 <w:b w:val="0"/>
               </w:rPr>
             </w:pPr>
+            <w:r>
+              <w:rPr>
+                <w:b w:val="0"/>
+              </w:rPr>
+              <w:t>Gestito errori parametri vuoti con ritorno codice errore per test</w:t>
+            </w:r>
           </w:p>
         </w:tc>
       </w:tr>
@@ -312,6 +348,139 @@
                 <w:b w:val="0"/>
               </w:rPr>
             </w:pPr>
+            <w:r>
+              <w:rPr>
+                <w:b w:val="0"/>
+              </w:rPr>
+              <w:t>Errori:</w:t>
+            </w:r>
+          </w:p>
+          <w:p>
+            <w:pPr>
+              <w:rPr>
+                <w:b w:val="0"/>
+              </w:rPr>
+            </w:pPr>
+            <w:r>
+              <w:rPr>
+                <w:b w:val="0"/>
+              </w:rPr>
+              <w:t>da una parte c’era questo errore […]</w:t>
+            </w:r>
+          </w:p>
+          <w:p>
+            <w:pPr>
+              <w:rPr>
+                <w:b w:val="0"/>
+              </w:rPr>
+            </w:pPr>
+          </w:p>
+          <w:p>
+            <w:pPr>
+              <w:rPr>
+                <w:b w:val="0"/>
+              </w:rPr>
+            </w:pPr>
+            <w:r>
+              <w:rPr>
+                <w:b w:val="0"/>
+              </w:rPr>
+              <w:t>dall’altra quest’altro:</w:t>
+            </w:r>
+          </w:p>
+          <w:p>
+            <w:pPr>
+              <w:jc w:val="center"/>
+              <w:rPr>
+                <w:b w:val="0"/>
+              </w:rPr>
+            </w:pPr>
+            <w:r>
+              <w:rPr>
+                <w:noProof/>
+                <w:lang w:eastAsia="it-CH"/>
+              </w:rPr>
+              <w:drawing>
+                <wp:inline distT="0" distB="0" distL="0" distR="0">
+                  <wp:extent cx="5367130" cy="1661678"/>
+                  <wp:effectExtent l="19050" t="19050" r="24130" b="15240"/>
+                  <wp:docPr id="1" name="Immagine 1"/>
+                  <wp:cNvGraphicFramePr>
+                    <a:graphicFrameLocks xmlns:a="http://schemas.openxmlformats.org/drawingml/2006/main" noChangeAspect="1"/>
+                  </wp:cNvGraphicFramePr>
+                  <a:graphic xmlns:a="http://schemas.openxmlformats.org/drawingml/2006/main">
+                    <a:graphicData uri="http://schemas.openxmlformats.org/drawingml/2006/picture">
+                      <pic:pic xmlns:pic="http://schemas.openxmlformats.org/drawingml/2006/picture">
+                        <pic:nvPicPr>
+                          <pic:cNvPr id="1" name="errore_tesseract_11_03.PNG"/>
+                          <pic:cNvPicPr/>
+                        </pic:nvPicPr>
+                        <pic:blipFill>
+                          <a:blip r:embed="rId8">
+                            <a:extLst>
+                              <a:ext uri="{28A0092B-C50C-407E-A947-70E740481C1C}">
+                                <a14:useLocalDpi xmlns:a14="http://schemas.microsoft.com/office/drawing/2010/main" val="0"/>
+                              </a:ext>
+                            </a:extLst>
+                          </a:blip>
+                          <a:stretch>
+                            <a:fillRect/>
+                          </a:stretch>
+                        </pic:blipFill>
+                        <pic:spPr>
+                          <a:xfrm>
+                            <a:off x="0" y="0"/>
+                            <a:ext cx="5377627" cy="1664928"/>
+                          </a:xfrm>
+                          <a:prstGeom prst="rect">
+                            <a:avLst/>
+                          </a:prstGeom>
+                          <a:ln>
+                            <a:solidFill>
+                              <a:schemeClr val="accent1"/>
+                            </a:solidFill>
+                          </a:ln>
+                        </pic:spPr>
+                      </pic:pic>
+                    </a:graphicData>
+                  </a:graphic>
+                </wp:inline>
+              </w:drawing>
+            </w:r>
+          </w:p>
+          <w:p>
+            <w:pPr>
+              <w:jc w:val="center"/>
+              <w:rPr>
+                <w:b w:val="0"/>
+              </w:rPr>
+            </w:pPr>
+          </w:p>
+          <w:p>
+            <w:pPr>
+              <w:rPr>
+                <w:b w:val="0"/>
+              </w:rPr>
+            </w:pPr>
+            <w:r>
+              <w:rPr>
+                <w:b w:val="0"/>
+              </w:rPr>
+              <w:t>Notato errori di pacchetti differenti, provato con requirements.txt, venv ignorato -&gt; .gitignore</w:t>
+            </w:r>
+          </w:p>
+          <w:p>
+            <w:pPr>
+              <w:pStyle w:val="Paragrafoelenco"/>
+              <w:numPr>
+                <w:ilvl w:val="0"/>
+                <w:numId w:val="45"/>
+              </w:numPr>
+            </w:pPr>
+            <w:r>
+              <w:lastRenderedPageBreak/>
+              <w:t>Codice venv</w:t>
+            </w:r>
           </w:p>
         </w:tc>
       </w:tr>
@@ -362,11 +531,24 @@
           <w:p>
             <w:pPr>
               <w:pStyle w:val="Nessunaspaziatura"/>
+              <w:numPr>
+                <w:ilvl w:val="0"/>
+                <w:numId w:val="46"/>
+              </w:numPr>
               <w:rPr>
                 <w:b w:val="0"/>
                 <w:bCs w:val="0"/>
               </w:rPr>
             </w:pPr>
+            <w:r>
+              <w:rPr>
+                <w:b w:val="0"/>
+                <w:bCs w:val="0"/>
+              </w:rPr>
+              <w:t>Leggermente in ritardo</w:t>
+            </w:r>
+            <w:bookmarkStart w:id="0" w:name="_GoBack"/>
+            <w:bookmarkEnd w:id="0"/>
           </w:p>
         </w:tc>
       </w:tr>
@@ -427,114 +609,12 @@
                 <w:ilvl w:val="0"/>
                 <w:numId w:val="44"/>
               </w:numPr>
-              <w:rPr>
-                <w:b w:val="0"/>
-              </w:rPr>
             </w:pPr>
             <w:r>
               <w:rPr>
                 <w:b w:val="0"/>
               </w:rPr>
-              <w:t>fare in modo che lo script funziona se vengono passati più immagini</w:t>
-            </w:r>
-          </w:p>
-          <w:p>
-            <w:pPr>
-              <w:pStyle w:val="Paragrafoelenco"/>
-              <w:numPr>
-                <w:ilvl w:val="0"/>
-                <w:numId w:val="44"/>
-              </w:numPr>
-              <w:rPr>
-                <w:b w:val="0"/>
-              </w:rPr>
-            </w:pPr>
-            <w:r>
-              <w:rPr>
-                <w:b w:val="0"/>
-              </w:rPr>
-              <w:t xml:space="preserve">iniziare a fare i test per il controllo di ima png e jpg </w:t>
-            </w:r>
-          </w:p>
-          <w:p>
-            <w:pPr>
-              <w:pStyle w:val="Paragrafoelenco"/>
-              <w:numPr>
-                <w:ilvl w:val="0"/>
-                <w:numId w:val="44"/>
-              </w:numPr>
-              <w:rPr>
-                <w:b w:val="0"/>
-              </w:rPr>
-            </w:pPr>
-            <w:r>
-              <w:rPr>
-                <w:b w:val="0"/>
-              </w:rPr>
-              <w:t>iniziare a fare il test per l'output del file</w:t>
-            </w:r>
-          </w:p>
-          <w:p>
-            <w:pPr>
-              <w:pStyle w:val="Paragrafoelenco"/>
-              <w:numPr>
-                <w:ilvl w:val="0"/>
-                <w:numId w:val="44"/>
-              </w:numPr>
-              <w:rPr>
-                <w:b w:val="0"/>
-              </w:rPr>
-            </w:pPr>
-            <w:r>
-              <w:rPr>
-                <w:b w:val="0"/>
-              </w:rPr>
-              <w:t>sistemare il codice con il nome dei file</w:t>
-            </w:r>
-          </w:p>
-          <w:p>
-            <w:pPr>
-              <w:pStyle w:val="Paragrafoelenco"/>
-              <w:numPr>
-                <w:ilvl w:val="0"/>
-                <w:numId w:val="44"/>
-              </w:numPr>
-            </w:pPr>
-            <w:r>
-              <w:rPr>
-                <w:b w:val="0"/>
-              </w:rPr>
-              <w:t>finire i test case</w:t>
-            </w:r>
-          </w:p>
-          <w:p>
-            <w:pPr>
-              <w:pStyle w:val="Paragrafoelenco"/>
-              <w:numPr>
-                <w:ilvl w:val="0"/>
-                <w:numId w:val="44"/>
-              </w:numPr>
-            </w:pPr>
-            <w:r>
-              <w:rPr>
-                <w:b w:val="0"/>
-              </w:rPr>
-              <w:t>fare la statistica legata all’ocr</w:t>
-            </w:r>
-          </w:p>
-          <w:p>
-            <w:pPr>
-              <w:pStyle w:val="Paragrafoelenco"/>
-              <w:numPr>
-                <w:ilvl w:val="0"/>
-                <w:numId w:val="44"/>
-              </w:numPr>
-            </w:pPr>
-            <w:r>
-              <w:rPr>
-                <w:b w:val="0"/>
-              </w:rPr>
-              <w:t>valutare come automatizzare i test con dei batch</w:t>
+              <w:t>Sistemare tutto</w:t>
             </w:r>
             <w:r>
               <w:tab/>
@@ -555,8 +635,8 @@
       </w:r>
     </w:p>
     <w:sectPr>
-      <w:headerReference w:type="default" r:id="rId8"/>
-      <w:footerReference w:type="default" r:id="rId9"/>
+      <w:headerReference w:type="default" r:id="rId9"/>
+      <w:footerReference w:type="default" r:id="rId10"/>
       <w:pgSz w:w="11906" w:h="16838"/>
       <w:pgMar w:top="1417" w:right="1134" w:bottom="1134" w:left="1134" w:header="708" w:footer="708" w:gutter="0"/>
       <w:cols w:space="708"/>
@@ -660,7 +740,7 @@
       <w:rPr>
         <w:noProof/>
       </w:rPr>
-      <w:t>1</w:t>
+      <w:t>2</w:t>
     </w:r>
     <w:r>
       <w:fldChar w:fldCharType="end"/>
@@ -690,7 +770,7 @@
       <w:rPr>
         <w:noProof/>
       </w:rPr>
-      <w:t>1</w:t>
+      <w:t>2</w:t>
     </w:r>
     <w:r>
       <w:rPr>
@@ -1921,6 +2001,118 @@
     </w:lvl>
   </w:abstractNum>
   <w:abstractNum w:abstractNumId="10" w15:restartNumberingAfterBreak="0">
+    <w:nsid w:val="2C533489"/>
+    <w:multiLevelType w:val="hybridMultilevel"/>
+    <w:tmpl w:val="DFFE9E1A"/>
+    <w:lvl w:ilvl="0" w:tplc="38C68DD0">
+      <w:numFmt w:val="bullet"/>
+      <w:lvlText w:val=""/>
+      <w:lvlJc w:val="left"/>
+      <w:pPr>
+        <w:ind w:left="720" w:hanging="360"/>
+      </w:pPr>
+      <w:rPr>
+        <w:rFonts w:ascii="Wingdings" w:eastAsiaTheme="minorHAnsi" w:hAnsi="Wingdings" w:cstheme="minorBidi" w:hint="default"/>
+      </w:rPr>
+    </w:lvl>
+    <w:lvl w:ilvl="1" w:tplc="08100003" w:tentative="1">
+      <w:start w:val="1"/>
+      <w:numFmt w:val="bullet"/>
+      <w:lvlText w:val="o"/>
+      <w:lvlJc w:val="left"/>
+      <w:pPr>
+        <w:ind w:left="1440" w:hanging="360"/>
+      </w:pPr>
+      <w:rPr>
+        <w:rFonts w:ascii="Courier New" w:hAnsi="Courier New" w:cs="Courier New" w:hint="default"/>
+      </w:rPr>
+    </w:lvl>
+    <w:lvl w:ilvl="2" w:tplc="08100005" w:tentative="1">
+      <w:start w:val="1"/>
+      <w:numFmt w:val="bullet"/>
+      <w:lvlText w:val=""/>
+      <w:lvlJc w:val="left"/>
+      <w:pPr>
+        <w:ind w:left="2160" w:hanging="360"/>
+      </w:pPr>
+      <w:rPr>
+        <w:rFonts w:ascii="Wingdings" w:hAnsi="Wingdings" w:hint="default"/>
+      </w:rPr>
+    </w:lvl>
+    <w:lvl w:ilvl="3" w:tplc="08100001" w:tentative="1">
+      <w:start w:val="1"/>
+      <w:numFmt w:val="bullet"/>
+      <w:lvlText w:val=""/>
+      <w:lvlJc w:val="left"/>
+      <w:pPr>
+        <w:ind w:left="2880" w:hanging="360"/>
+      </w:pPr>
+      <w:rPr>
+        <w:rFonts w:ascii="Symbol" w:hAnsi="Symbol" w:hint="default"/>
+      </w:rPr>
+    </w:lvl>
+    <w:lvl w:ilvl="4" w:tplc="08100003" w:tentative="1">
+      <w:start w:val="1"/>
+      <w:numFmt w:val="bullet"/>
+      <w:lvlText w:val="o"/>
+      <w:lvlJc w:val="left"/>
+      <w:pPr>
+        <w:ind w:left="3600" w:hanging="360"/>
+      </w:pPr>
+      <w:rPr>
+        <w:rFonts w:ascii="Courier New" w:hAnsi="Courier New" w:cs="Courier New" w:hint="default"/>
+      </w:rPr>
+    </w:lvl>
+    <w:lvl w:ilvl="5" w:tplc="08100005" w:tentative="1">
+      <w:start w:val="1"/>
+      <w:numFmt w:val="bullet"/>
+      <w:lvlText w:val=""/>
+      <w:lvlJc w:val="left"/>
+      <w:pPr>
+        <w:ind w:left="4320" w:hanging="360"/>
+      </w:pPr>
+      <w:rPr>
+        <w:rFonts w:ascii="Wingdings" w:hAnsi="Wingdings" w:hint="default"/>
+      </w:rPr>
+    </w:lvl>
+    <w:lvl w:ilvl="6" w:tplc="08100001" w:tentative="1">
+      <w:start w:val="1"/>
+      <w:numFmt w:val="bullet"/>
+      <w:lvlText w:val=""/>
+      <w:lvlJc w:val="left"/>
+      <w:pPr>
+        <w:ind w:left="5040" w:hanging="360"/>
+      </w:pPr>
+      <w:rPr>
+        <w:rFonts w:ascii="Symbol" w:hAnsi="Symbol" w:hint="default"/>
+      </w:rPr>
+    </w:lvl>
+    <w:lvl w:ilvl="7" w:tplc="08100003" w:tentative="1">
+      <w:start w:val="1"/>
+      <w:numFmt w:val="bullet"/>
+      <w:lvlText w:val="o"/>
+      <w:lvlJc w:val="left"/>
+      <w:pPr>
+        <w:ind w:left="5760" w:hanging="360"/>
+      </w:pPr>
+      <w:rPr>
+        <w:rFonts w:ascii="Courier New" w:hAnsi="Courier New" w:cs="Courier New" w:hint="default"/>
+      </w:rPr>
+    </w:lvl>
+    <w:lvl w:ilvl="8" w:tplc="08100005" w:tentative="1">
+      <w:start w:val="1"/>
+      <w:numFmt w:val="bullet"/>
+      <w:lvlText w:val=""/>
+      <w:lvlJc w:val="left"/>
+      <w:pPr>
+        <w:ind w:left="6480" w:hanging="360"/>
+      </w:pPr>
+      <w:rPr>
+        <w:rFonts w:ascii="Wingdings" w:hAnsi="Wingdings" w:hint="default"/>
+      </w:rPr>
+    </w:lvl>
+  </w:abstractNum>
+  <w:abstractNum w:abstractNumId="11" w15:restartNumberingAfterBreak="0">
     <w:nsid w:val="36E11DF4"/>
     <w:multiLevelType w:val="hybridMultilevel"/>
     <w:tmpl w:val="1856E4BE"/>
@@ -2032,7 +2224,7 @@
       </w:rPr>
     </w:lvl>
   </w:abstractNum>
-  <w:abstractNum w:abstractNumId="11" w15:restartNumberingAfterBreak="0">
+  <w:abstractNum w:abstractNumId="12" w15:restartNumberingAfterBreak="0">
     <w:nsid w:val="39CF753C"/>
     <w:multiLevelType w:val="hybridMultilevel"/>
     <w:tmpl w:val="7A9064D4"/>
@@ -2145,7 +2337,7 @@
       </w:rPr>
     </w:lvl>
   </w:abstractNum>
-  <w:abstractNum w:abstractNumId="12" w15:restartNumberingAfterBreak="0">
+  <w:abstractNum w:abstractNumId="13" w15:restartNumberingAfterBreak="0">
     <w:nsid w:val="3AFA4BF8"/>
     <w:multiLevelType w:val="hybridMultilevel"/>
     <w:tmpl w:val="EF1C99B4"/>
@@ -2257,7 +2449,7 @@
       </w:rPr>
     </w:lvl>
   </w:abstractNum>
-  <w:abstractNum w:abstractNumId="13" w15:restartNumberingAfterBreak="0">
+  <w:abstractNum w:abstractNumId="14" w15:restartNumberingAfterBreak="0">
     <w:nsid w:val="3D4C551D"/>
     <w:multiLevelType w:val="hybridMultilevel"/>
     <w:tmpl w:val="1D629A34"/>
@@ -2370,7 +2562,7 @@
       </w:rPr>
     </w:lvl>
   </w:abstractNum>
-  <w:abstractNum w:abstractNumId="14" w15:restartNumberingAfterBreak="0">
+  <w:abstractNum w:abstractNumId="15" w15:restartNumberingAfterBreak="0">
     <w:nsid w:val="3D66274B"/>
     <w:multiLevelType w:val="hybridMultilevel"/>
     <w:tmpl w:val="43DA57EA"/>
@@ -2483,7 +2675,7 @@
       </w:rPr>
     </w:lvl>
   </w:abstractNum>
-  <w:abstractNum w:abstractNumId="15" w15:restartNumberingAfterBreak="0">
+  <w:abstractNum w:abstractNumId="16" w15:restartNumberingAfterBreak="0">
     <w:nsid w:val="3E2F4211"/>
     <w:multiLevelType w:val="hybridMultilevel"/>
     <w:tmpl w:val="8D266EE8"/>
@@ -2596,7 +2788,7 @@
       </w:rPr>
     </w:lvl>
   </w:abstractNum>
-  <w:abstractNum w:abstractNumId="16" w15:restartNumberingAfterBreak="0">
+  <w:abstractNum w:abstractNumId="17" w15:restartNumberingAfterBreak="0">
     <w:nsid w:val="3EBE4D1A"/>
     <w:multiLevelType w:val="hybridMultilevel"/>
     <w:tmpl w:val="C2E8BF98"/>
@@ -2708,7 +2900,7 @@
       </w:rPr>
     </w:lvl>
   </w:abstractNum>
-  <w:abstractNum w:abstractNumId="17" w15:restartNumberingAfterBreak="0">
+  <w:abstractNum w:abstractNumId="18" w15:restartNumberingAfterBreak="0">
     <w:nsid w:val="3F671B2A"/>
     <w:multiLevelType w:val="hybridMultilevel"/>
     <w:tmpl w:val="837CCA7E"/>
@@ -2821,7 +3013,7 @@
       </w:rPr>
     </w:lvl>
   </w:abstractNum>
-  <w:abstractNum w:abstractNumId="18" w15:restartNumberingAfterBreak="0">
+  <w:abstractNum w:abstractNumId="19" w15:restartNumberingAfterBreak="0">
     <w:nsid w:val="432D4A14"/>
     <w:multiLevelType w:val="hybridMultilevel"/>
     <w:tmpl w:val="3850D6E2"/>
@@ -2933,7 +3125,7 @@
       </w:rPr>
     </w:lvl>
   </w:abstractNum>
-  <w:abstractNum w:abstractNumId="19" w15:restartNumberingAfterBreak="0">
+  <w:abstractNum w:abstractNumId="20" w15:restartNumberingAfterBreak="0">
     <w:nsid w:val="442C21C6"/>
     <w:multiLevelType w:val="hybridMultilevel"/>
     <w:tmpl w:val="D64E2F34"/>
@@ -3046,7 +3238,7 @@
       </w:rPr>
     </w:lvl>
   </w:abstractNum>
-  <w:abstractNum w:abstractNumId="20" w15:restartNumberingAfterBreak="0">
+  <w:abstractNum w:abstractNumId="21" w15:restartNumberingAfterBreak="0">
     <w:nsid w:val="44F65ACA"/>
     <w:multiLevelType w:val="hybridMultilevel"/>
     <w:tmpl w:val="A3C8D654"/>
@@ -3159,7 +3351,7 @@
       </w:rPr>
     </w:lvl>
   </w:abstractNum>
-  <w:abstractNum w:abstractNumId="21" w15:restartNumberingAfterBreak="0">
+  <w:abstractNum w:abstractNumId="22" w15:restartNumberingAfterBreak="0">
     <w:nsid w:val="44FB0E37"/>
     <w:multiLevelType w:val="hybridMultilevel"/>
     <w:tmpl w:val="1EEC8AC0"/>
@@ -3272,7 +3464,7 @@
       </w:rPr>
     </w:lvl>
   </w:abstractNum>
-  <w:abstractNum w:abstractNumId="22" w15:restartNumberingAfterBreak="0">
+  <w:abstractNum w:abstractNumId="23" w15:restartNumberingAfterBreak="0">
     <w:nsid w:val="450A5F4A"/>
     <w:multiLevelType w:val="hybridMultilevel"/>
     <w:tmpl w:val="B7D261C8"/>
@@ -3385,7 +3577,7 @@
       </w:rPr>
     </w:lvl>
   </w:abstractNum>
-  <w:abstractNum w:abstractNumId="23" w15:restartNumberingAfterBreak="0">
+  <w:abstractNum w:abstractNumId="24" w15:restartNumberingAfterBreak="0">
     <w:nsid w:val="45714A95"/>
     <w:multiLevelType w:val="hybridMultilevel"/>
     <w:tmpl w:val="05F4A790"/>
@@ -3497,7 +3689,7 @@
       </w:rPr>
     </w:lvl>
   </w:abstractNum>
-  <w:abstractNum w:abstractNumId="24" w15:restartNumberingAfterBreak="0">
+  <w:abstractNum w:abstractNumId="25" w15:restartNumberingAfterBreak="0">
     <w:nsid w:val="47473CE2"/>
     <w:multiLevelType w:val="hybridMultilevel"/>
     <w:tmpl w:val="ECF27DAE"/>
@@ -3609,7 +3801,7 @@
       </w:rPr>
     </w:lvl>
   </w:abstractNum>
-  <w:abstractNum w:abstractNumId="25" w15:restartNumberingAfterBreak="0">
+  <w:abstractNum w:abstractNumId="26" w15:restartNumberingAfterBreak="0">
     <w:nsid w:val="49AC0653"/>
     <w:multiLevelType w:val="hybridMultilevel"/>
     <w:tmpl w:val="BE58E916"/>
@@ -3722,7 +3914,7 @@
       </w:rPr>
     </w:lvl>
   </w:abstractNum>
-  <w:abstractNum w:abstractNumId="26" w15:restartNumberingAfterBreak="0">
+  <w:abstractNum w:abstractNumId="27" w15:restartNumberingAfterBreak="0">
     <w:nsid w:val="4D8115E5"/>
     <w:multiLevelType w:val="hybridMultilevel"/>
     <w:tmpl w:val="3DC066B4"/>
@@ -3835,7 +4027,7 @@
       </w:rPr>
     </w:lvl>
   </w:abstractNum>
-  <w:abstractNum w:abstractNumId="27" w15:restartNumberingAfterBreak="0">
+  <w:abstractNum w:abstractNumId="28" w15:restartNumberingAfterBreak="0">
     <w:nsid w:val="522934FA"/>
     <w:multiLevelType w:val="hybridMultilevel"/>
     <w:tmpl w:val="339A2220"/>
@@ -3948,7 +4140,7 @@
       </w:rPr>
     </w:lvl>
   </w:abstractNum>
-  <w:abstractNum w:abstractNumId="28" w15:restartNumberingAfterBreak="0">
+  <w:abstractNum w:abstractNumId="29" w15:restartNumberingAfterBreak="0">
     <w:nsid w:val="53ED6F1A"/>
     <w:multiLevelType w:val="hybridMultilevel"/>
     <w:tmpl w:val="33EC2CB0"/>
@@ -4061,7 +4253,119 @@
       </w:rPr>
     </w:lvl>
   </w:abstractNum>
-  <w:abstractNum w:abstractNumId="29" w15:restartNumberingAfterBreak="0">
+  <w:abstractNum w:abstractNumId="30" w15:restartNumberingAfterBreak="0">
+    <w:nsid w:val="55572327"/>
+    <w:multiLevelType w:val="hybridMultilevel"/>
+    <w:tmpl w:val="47944BDC"/>
+    <w:lvl w:ilvl="0" w:tplc="D6EE1732">
+      <w:numFmt w:val="bullet"/>
+      <w:lvlText w:val="-"/>
+      <w:lvlJc w:val="left"/>
+      <w:pPr>
+        <w:ind w:left="720" w:hanging="360"/>
+      </w:pPr>
+      <w:rPr>
+        <w:rFonts w:ascii="Calibri" w:eastAsiaTheme="minorHAnsi" w:hAnsi="Calibri" w:cs="Calibri" w:hint="default"/>
+      </w:rPr>
+    </w:lvl>
+    <w:lvl w:ilvl="1" w:tplc="08100003" w:tentative="1">
+      <w:start w:val="1"/>
+      <w:numFmt w:val="bullet"/>
+      <w:lvlText w:val="o"/>
+      <w:lvlJc w:val="left"/>
+      <w:pPr>
+        <w:ind w:left="1440" w:hanging="360"/>
+      </w:pPr>
+      <w:rPr>
+        <w:rFonts w:ascii="Courier New" w:hAnsi="Courier New" w:cs="Courier New" w:hint="default"/>
+      </w:rPr>
+    </w:lvl>
+    <w:lvl w:ilvl="2" w:tplc="08100005" w:tentative="1">
+      <w:start w:val="1"/>
+      <w:numFmt w:val="bullet"/>
+      <w:lvlText w:val=""/>
+      <w:lvlJc w:val="left"/>
+      <w:pPr>
+        <w:ind w:left="2160" w:hanging="360"/>
+      </w:pPr>
+      <w:rPr>
+        <w:rFonts w:ascii="Wingdings" w:hAnsi="Wingdings" w:hint="default"/>
+      </w:rPr>
+    </w:lvl>
+    <w:lvl w:ilvl="3" w:tplc="08100001" w:tentative="1">
+      <w:start w:val="1"/>
+      <w:numFmt w:val="bullet"/>
+      <w:lvlText w:val=""/>
+      <w:lvlJc w:val="left"/>
+      <w:pPr>
+        <w:ind w:left="2880" w:hanging="360"/>
+      </w:pPr>
+      <w:rPr>
+        <w:rFonts w:ascii="Symbol" w:hAnsi="Symbol" w:hint="default"/>
+      </w:rPr>
+    </w:lvl>
+    <w:lvl w:ilvl="4" w:tplc="08100003" w:tentative="1">
+      <w:start w:val="1"/>
+      <w:numFmt w:val="bullet"/>
+      <w:lvlText w:val="o"/>
+      <w:lvlJc w:val="left"/>
+      <w:pPr>
+        <w:ind w:left="3600" w:hanging="360"/>
+      </w:pPr>
+      <w:rPr>
+        <w:rFonts w:ascii="Courier New" w:hAnsi="Courier New" w:cs="Courier New" w:hint="default"/>
+      </w:rPr>
+    </w:lvl>
+    <w:lvl w:ilvl="5" w:tplc="08100005" w:tentative="1">
+      <w:start w:val="1"/>
+      <w:numFmt w:val="bullet"/>
+      <w:lvlText w:val=""/>
+      <w:lvlJc w:val="left"/>
+      <w:pPr>
+        <w:ind w:left="4320" w:hanging="360"/>
+      </w:pPr>
+      <w:rPr>
+        <w:rFonts w:ascii="Wingdings" w:hAnsi="Wingdings" w:hint="default"/>
+      </w:rPr>
+    </w:lvl>
+    <w:lvl w:ilvl="6" w:tplc="08100001" w:tentative="1">
+      <w:start w:val="1"/>
+      <w:numFmt w:val="bullet"/>
+      <w:lvlText w:val=""/>
+      <w:lvlJc w:val="left"/>
+      <w:pPr>
+        <w:ind w:left="5040" w:hanging="360"/>
+      </w:pPr>
+      <w:rPr>
+        <w:rFonts w:ascii="Symbol" w:hAnsi="Symbol" w:hint="default"/>
+      </w:rPr>
+    </w:lvl>
+    <w:lvl w:ilvl="7" w:tplc="08100003" w:tentative="1">
+      <w:start w:val="1"/>
+      <w:numFmt w:val="bullet"/>
+      <w:lvlText w:val="o"/>
+      <w:lvlJc w:val="left"/>
+      <w:pPr>
+        <w:ind w:left="5760" w:hanging="360"/>
+      </w:pPr>
+      <w:rPr>
+        <w:rFonts w:ascii="Courier New" w:hAnsi="Courier New" w:cs="Courier New" w:hint="default"/>
+      </w:rPr>
+    </w:lvl>
+    <w:lvl w:ilvl="8" w:tplc="08100005" w:tentative="1">
+      <w:start w:val="1"/>
+      <w:numFmt w:val="bullet"/>
+      <w:lvlText w:val=""/>
+      <w:lvlJc w:val="left"/>
+      <w:pPr>
+        <w:ind w:left="6480" w:hanging="360"/>
+      </w:pPr>
+      <w:rPr>
+        <w:rFonts w:ascii="Wingdings" w:hAnsi="Wingdings" w:hint="default"/>
+      </w:rPr>
+    </w:lvl>
+  </w:abstractNum>
+  <w:abstractNum w:abstractNumId="31" w15:restartNumberingAfterBreak="0">
     <w:nsid w:val="5A3606D5"/>
     <w:multiLevelType w:val="hybridMultilevel"/>
     <w:tmpl w:val="91805626"/>
@@ -4174,7 +4478,7 @@
       </w:rPr>
     </w:lvl>
   </w:abstractNum>
-  <w:abstractNum w:abstractNumId="30" w15:restartNumberingAfterBreak="0">
+  <w:abstractNum w:abstractNumId="32" w15:restartNumberingAfterBreak="0">
     <w:nsid w:val="5BD723C8"/>
     <w:multiLevelType w:val="hybridMultilevel"/>
     <w:tmpl w:val="F350F910"/>
@@ -4287,7 +4591,7 @@
       </w:rPr>
     </w:lvl>
   </w:abstractNum>
-  <w:abstractNum w:abstractNumId="31" w15:restartNumberingAfterBreak="0">
+  <w:abstractNum w:abstractNumId="33" w15:restartNumberingAfterBreak="0">
     <w:nsid w:val="61C87B25"/>
     <w:multiLevelType w:val="hybridMultilevel"/>
     <w:tmpl w:val="6FA21976"/>
@@ -4400,7 +4704,7 @@
       </w:rPr>
     </w:lvl>
   </w:abstractNum>
-  <w:abstractNum w:abstractNumId="32" w15:restartNumberingAfterBreak="0">
+  <w:abstractNum w:abstractNumId="34" w15:restartNumberingAfterBreak="0">
     <w:nsid w:val="621D43F7"/>
     <w:multiLevelType w:val="hybridMultilevel"/>
     <w:tmpl w:val="E1BA4850"/>
@@ -4513,7 +4817,7 @@
       </w:rPr>
     </w:lvl>
   </w:abstractNum>
-  <w:abstractNum w:abstractNumId="33" w15:restartNumberingAfterBreak="0">
+  <w:abstractNum w:abstractNumId="35" w15:restartNumberingAfterBreak="0">
     <w:nsid w:val="657763C8"/>
     <w:multiLevelType w:val="hybridMultilevel"/>
     <w:tmpl w:val="94F87C5A"/>
@@ -4626,7 +4930,7 @@
       </w:rPr>
     </w:lvl>
   </w:abstractNum>
-  <w:abstractNum w:abstractNumId="34" w15:restartNumberingAfterBreak="0">
+  <w:abstractNum w:abstractNumId="36" w15:restartNumberingAfterBreak="0">
     <w:nsid w:val="67C00567"/>
     <w:multiLevelType w:val="hybridMultilevel"/>
     <w:tmpl w:val="DF126FFE"/>
@@ -4739,7 +5043,7 @@
       </w:rPr>
     </w:lvl>
   </w:abstractNum>
-  <w:abstractNum w:abstractNumId="35" w15:restartNumberingAfterBreak="0">
+  <w:abstractNum w:abstractNumId="37" w15:restartNumberingAfterBreak="0">
     <w:nsid w:val="68653272"/>
     <w:multiLevelType w:val="hybridMultilevel"/>
     <w:tmpl w:val="16E47B38"/>
@@ -4852,7 +5156,7 @@
       </w:rPr>
     </w:lvl>
   </w:abstractNum>
-  <w:abstractNum w:abstractNumId="36" w15:restartNumberingAfterBreak="0">
+  <w:abstractNum w:abstractNumId="38" w15:restartNumberingAfterBreak="0">
     <w:nsid w:val="6A8A7628"/>
     <w:multiLevelType w:val="hybridMultilevel"/>
     <w:tmpl w:val="7D4065B0"/>
@@ -4965,7 +5269,7 @@
       </w:rPr>
     </w:lvl>
   </w:abstractNum>
-  <w:abstractNum w:abstractNumId="37" w15:restartNumberingAfterBreak="0">
+  <w:abstractNum w:abstractNumId="39" w15:restartNumberingAfterBreak="0">
     <w:nsid w:val="6AFC21B1"/>
     <w:multiLevelType w:val="hybridMultilevel"/>
     <w:tmpl w:val="ABCC59D8"/>
@@ -5077,7 +5381,7 @@
       </w:rPr>
     </w:lvl>
   </w:abstractNum>
-  <w:abstractNum w:abstractNumId="38" w15:restartNumberingAfterBreak="0">
+  <w:abstractNum w:abstractNumId="40" w15:restartNumberingAfterBreak="0">
     <w:nsid w:val="6CD6112E"/>
     <w:multiLevelType w:val="hybridMultilevel"/>
     <w:tmpl w:val="6E54F8AE"/>
@@ -5190,7 +5494,7 @@
       </w:rPr>
     </w:lvl>
   </w:abstractNum>
-  <w:abstractNum w:abstractNumId="39" w15:restartNumberingAfterBreak="0">
+  <w:abstractNum w:abstractNumId="41" w15:restartNumberingAfterBreak="0">
     <w:nsid w:val="72FC6C7F"/>
     <w:multiLevelType w:val="hybridMultilevel"/>
     <w:tmpl w:val="3700447C"/>
@@ -5303,7 +5607,7 @@
       </w:rPr>
     </w:lvl>
   </w:abstractNum>
-  <w:abstractNum w:abstractNumId="40" w15:restartNumberingAfterBreak="0">
+  <w:abstractNum w:abstractNumId="42" w15:restartNumberingAfterBreak="0">
     <w:nsid w:val="74DB59D8"/>
     <w:multiLevelType w:val="hybridMultilevel"/>
     <w:tmpl w:val="E334E25C"/>
@@ -5416,7 +5720,7 @@
       </w:rPr>
     </w:lvl>
   </w:abstractNum>
-  <w:abstractNum w:abstractNumId="41" w15:restartNumberingAfterBreak="0">
+  <w:abstractNum w:abstractNumId="43" w15:restartNumberingAfterBreak="0">
     <w:nsid w:val="794B7A1A"/>
     <w:multiLevelType w:val="hybridMultilevel"/>
     <w:tmpl w:val="050E2C82"/>
@@ -5529,7 +5833,7 @@
       </w:rPr>
     </w:lvl>
   </w:abstractNum>
-  <w:abstractNum w:abstractNumId="42" w15:restartNumberingAfterBreak="0">
+  <w:abstractNum w:abstractNumId="44" w15:restartNumberingAfterBreak="0">
     <w:nsid w:val="7D725C1D"/>
     <w:multiLevelType w:val="hybridMultilevel"/>
     <w:tmpl w:val="400A14FE"/>
@@ -5642,7 +5946,7 @@
       </w:rPr>
     </w:lvl>
   </w:abstractNum>
-  <w:abstractNum w:abstractNumId="43" w15:restartNumberingAfterBreak="0">
+  <w:abstractNum w:abstractNumId="45" w15:restartNumberingAfterBreak="0">
     <w:nsid w:val="7DC25969"/>
     <w:multiLevelType w:val="hybridMultilevel"/>
     <w:tmpl w:val="49A4B118"/>
@@ -5732,76 +6036,76 @@
     </w:lvl>
   </w:abstractNum>
   <w:num w:numId="1">
-    <w:abstractNumId w:val="31"/>
+    <w:abstractNumId w:val="33"/>
   </w:num>
   <w:num w:numId="2">
-    <w:abstractNumId w:val="26"/>
+    <w:abstractNumId w:val="27"/>
   </w:num>
   <w:num w:numId="3">
-    <w:abstractNumId w:val="32"/>
+    <w:abstractNumId w:val="34"/>
   </w:num>
   <w:num w:numId="4">
-    <w:abstractNumId w:val="13"/>
+    <w:abstractNumId w:val="14"/>
   </w:num>
   <w:num w:numId="5">
-    <w:abstractNumId w:val="40"/>
+    <w:abstractNumId w:val="42"/>
   </w:num>
   <w:num w:numId="6">
     <w:abstractNumId w:val="7"/>
   </w:num>
   <w:num w:numId="7">
-    <w:abstractNumId w:val="33"/>
+    <w:abstractNumId w:val="35"/>
   </w:num>
   <w:num w:numId="8">
+    <w:abstractNumId w:val="20"/>
+  </w:num>
+  <w:num w:numId="9">
+    <w:abstractNumId w:val="17"/>
+  </w:num>
+  <w:num w:numId="10">
     <w:abstractNumId w:val="19"/>
   </w:num>
-  <w:num w:numId="9">
-    <w:abstractNumId w:val="16"/>
-  </w:num>
-  <w:num w:numId="10">
-    <w:abstractNumId w:val="18"/>
-  </w:num>
   <w:num w:numId="11">
-    <w:abstractNumId w:val="29"/>
+    <w:abstractNumId w:val="31"/>
   </w:num>
   <w:num w:numId="12">
     <w:abstractNumId w:val="5"/>
   </w:num>
   <w:num w:numId="13">
-    <w:abstractNumId w:val="12"/>
+    <w:abstractNumId w:val="13"/>
   </w:num>
   <w:num w:numId="14">
-    <w:abstractNumId w:val="23"/>
+    <w:abstractNumId w:val="24"/>
   </w:num>
   <w:num w:numId="15">
-    <w:abstractNumId w:val="17"/>
+    <w:abstractNumId w:val="18"/>
   </w:num>
   <w:num w:numId="16">
-    <w:abstractNumId w:val="24"/>
+    <w:abstractNumId w:val="25"/>
   </w:num>
   <w:num w:numId="17">
-    <w:abstractNumId w:val="43"/>
+    <w:abstractNumId w:val="45"/>
   </w:num>
   <w:num w:numId="18">
-    <w:abstractNumId w:val="20"/>
+    <w:abstractNumId w:val="21"/>
   </w:num>
   <w:num w:numId="19">
-    <w:abstractNumId w:val="37"/>
+    <w:abstractNumId w:val="39"/>
   </w:num>
   <w:num w:numId="20">
-    <w:abstractNumId w:val="10"/>
+    <w:abstractNumId w:val="11"/>
   </w:num>
   <w:num w:numId="21">
-    <w:abstractNumId w:val="35"/>
+    <w:abstractNumId w:val="37"/>
   </w:num>
   <w:num w:numId="22">
     <w:abstractNumId w:val="9"/>
   </w:num>
   <w:num w:numId="23">
-    <w:abstractNumId w:val="22"/>
+    <w:abstractNumId w:val="23"/>
   </w:num>
   <w:num w:numId="24">
-    <w:abstractNumId w:val="14"/>
+    <w:abstractNumId w:val="15"/>
   </w:num>
   <w:num w:numId="25">
     <w:abstractNumId w:val="1"/>
@@ -5810,31 +6114,31 @@
     <w:abstractNumId w:val="3"/>
   </w:num>
   <w:num w:numId="27">
-    <w:abstractNumId w:val="11"/>
+    <w:abstractNumId w:val="12"/>
   </w:num>
   <w:num w:numId="28">
-    <w:abstractNumId w:val="42"/>
+    <w:abstractNumId w:val="44"/>
   </w:num>
   <w:num w:numId="29">
-    <w:abstractNumId w:val="25"/>
+    <w:abstractNumId w:val="26"/>
   </w:num>
   <w:num w:numId="30">
     <w:abstractNumId w:val="0"/>
   </w:num>
   <w:num w:numId="31">
-    <w:abstractNumId w:val="38"/>
+    <w:abstractNumId w:val="40"/>
   </w:num>
   <w:num w:numId="32">
     <w:abstractNumId w:val="4"/>
   </w:num>
   <w:num w:numId="33">
-    <w:abstractNumId w:val="39"/>
+    <w:abstractNumId w:val="41"/>
   </w:num>
   <w:num w:numId="34">
-    <w:abstractNumId w:val="15"/>
+    <w:abstractNumId w:val="16"/>
   </w:num>
   <w:num w:numId="35">
-    <w:abstractNumId w:val="36"/>
+    <w:abstractNumId w:val="38"/>
   </w:num>
   <w:num w:numId="36">
     <w:abstractNumId w:val="6"/>
@@ -5843,25 +6147,31 @@
     <w:abstractNumId w:val="8"/>
   </w:num>
   <w:num w:numId="38">
-    <w:abstractNumId w:val="21"/>
+    <w:abstractNumId w:val="22"/>
   </w:num>
   <w:num w:numId="39">
-    <w:abstractNumId w:val="30"/>
+    <w:abstractNumId w:val="32"/>
   </w:num>
   <w:num w:numId="40">
     <w:abstractNumId w:val="2"/>
   </w:num>
   <w:num w:numId="41">
-    <w:abstractNumId w:val="41"/>
+    <w:abstractNumId w:val="43"/>
   </w:num>
   <w:num w:numId="42">
-    <w:abstractNumId w:val="27"/>
+    <w:abstractNumId w:val="28"/>
   </w:num>
   <w:num w:numId="43">
-    <w:abstractNumId w:val="28"/>
+    <w:abstractNumId w:val="29"/>
   </w:num>
   <w:num w:numId="44">
-    <w:abstractNumId w:val="34"/>
+    <w:abstractNumId w:val="36"/>
+  </w:num>
+  <w:num w:numId="45">
+    <w:abstractNumId w:val="10"/>
+  </w:num>
+  <w:num w:numId="46">
+    <w:abstractNumId w:val="30"/>
   </w:num>
 </w:numbering>
 </file>
@@ -6787,6 +7097,7 @@
     <w:rsid w:val="004E2C9B"/>
     <w:rsid w:val="004E6B5D"/>
     <w:rsid w:val="004F7A60"/>
+    <w:rsid w:val="00526410"/>
     <w:rsid w:val="00540959"/>
     <w:rsid w:val="005B2EF9"/>
     <w:rsid w:val="005D27BB"/>
@@ -6830,6 +7141,7 @@
     <w:rsid w:val="00E07B40"/>
     <w:rsid w:val="00E316BF"/>
     <w:rsid w:val="00E42975"/>
+    <w:rsid w:val="00E61D1A"/>
     <w:rsid w:val="00EC6CCE"/>
     <w:rsid w:val="00EE0ED5"/>
     <w:rsid w:val="00EE4297"/>
@@ -7628,7 +7940,7 @@
 </file>
 
 <file path=customXml/itemProps1.xml><?xml version="1.0" encoding="utf-8"?>
-<ds:datastoreItem xmlns:ds="http://schemas.openxmlformats.org/officeDocument/2006/customXml" ds:itemID="{05DAEFD0-B360-441F-B9AB-5857455DC7CA}">
+<ds:datastoreItem xmlns:ds="http://schemas.openxmlformats.org/officeDocument/2006/customXml" ds:itemID="{779E03B8-B282-4C43-9E13-A2B346542F69}">
   <ds:schemaRefs>
     <ds:schemaRef ds:uri="http://schemas.openxmlformats.org/officeDocument/2006/bibliography"/>
   </ds:schemaRefs>

--- a/Diario/Diario_2021_03_11.docx
+++ b/Diario/Diario_2021_03_11.docx
@@ -187,7 +187,43 @@
               <w:rPr>
                 <w:b w:val="0"/>
               </w:rPr>
-              <w:t>ci sono stati problemi con l’ocr: non prendeva più il percorso delle immagini, abbiamo scoperto che il programma non trovata il percorso del tesseract anche se è sempre stato lì e settimana scorsa funzionava.</w:t>
+              <w:t>ci sono stati problemi con l’</w:t>
+            </w:r>
+            <w:r>
+              <w:rPr>
+                <w:b w:val="0"/>
+              </w:rPr>
+              <w:t>OCR</w:t>
+            </w:r>
+            <w:r>
+              <w:rPr>
+                <w:b w:val="0"/>
+              </w:rPr>
+              <w:t xml:space="preserve">: non prendeva più il percorso delle immagini, abbiamo scoperto che il programma non trovata il percorso del tesseract anche se </w:t>
+            </w:r>
+            <w:r>
+              <w:rPr>
+                <w:b w:val="0"/>
+              </w:rPr>
+              <w:t xml:space="preserve">non l’abbiamo spostato </w:t>
+            </w:r>
+            <w:r>
+              <w:rPr>
+                <w:b w:val="0"/>
+              </w:rPr>
+              <w:t xml:space="preserve">e </w:t>
+            </w:r>
+            <w:r>
+              <w:rPr>
+                <w:b w:val="0"/>
+              </w:rPr>
+              <w:t xml:space="preserve">fino a </w:t>
+            </w:r>
+            <w:r>
+              <w:rPr>
+                <w:b w:val="0"/>
+              </w:rPr>
+              <w:t>settimana scorsa funzionava.</w:t>
             </w:r>
           </w:p>
           <w:p>
@@ -229,7 +265,7 @@
               <w:rPr>
                 <w:b w:val="0"/>
               </w:rPr>
-              <w:t xml:space="preserve"> Riscontrati problemi, ricerca sulla risoluzione</w:t>
+              <w:t xml:space="preserve"> Nel frattempo l’altro membro cercava di sistemare il problema del tesseract.</w:t>
             </w:r>
           </w:p>
           <w:p>
@@ -251,7 +287,81 @@
               <w:rPr>
                 <w:b w:val="0"/>
               </w:rPr>
-              <w:t>Problemi riscontrati con pacchetti e proxy, alla fine abbiamo scoperto che il virtual environment era diverso per entrambe, quindi come soluzione abbiamo creato un .gitignore cosi da non salvare ogni volta i files inerenti al venv di ciascuna e non avere problemi.</w:t>
+              <w:t xml:space="preserve">Problemi riscontrati con pacchetti e proxy, alla fine abbiamo scoperto che il virtual environment </w:t>
+            </w:r>
+            <w:r>
+              <w:rPr>
+                <w:b w:val="0"/>
+              </w:rPr>
+              <w:t xml:space="preserve">di Python </w:t>
+            </w:r>
+            <w:r>
+              <w:rPr>
+                <w:b w:val="0"/>
+              </w:rPr>
+              <w:t xml:space="preserve">era diverso per entrambe, quindi come soluzione abbiamo creato un </w:t>
+            </w:r>
+            <w:r>
+              <w:rPr>
+                <w:b w:val="0"/>
+                <w:i/>
+              </w:rPr>
+              <w:t>.gitignore</w:t>
+            </w:r>
+            <w:r>
+              <w:rPr>
+                <w:b w:val="0"/>
+              </w:rPr>
+              <w:t xml:space="preserve"> </w:t>
+            </w:r>
+            <w:r>
+              <w:rPr>
+                <w:b w:val="0"/>
+              </w:rPr>
+              <w:t>così</w:t>
+            </w:r>
+            <w:r>
+              <w:rPr>
+                <w:b w:val="0"/>
+              </w:rPr>
+              <w:t xml:space="preserve"> da non salvare ogni volta i files inerenti al venv di ciascuna </w:t>
+            </w:r>
+            <w:r>
+              <w:rPr>
+                <w:b w:val="0"/>
+              </w:rPr>
+              <w:t xml:space="preserve">su github </w:t>
+            </w:r>
+            <w:r>
+              <w:rPr>
+                <w:b w:val="0"/>
+              </w:rPr>
+              <w:t>e non avere problemi</w:t>
+            </w:r>
+            <w:r>
+              <w:rPr>
+                <w:b w:val="0"/>
+              </w:rPr>
+              <w:t xml:space="preserve"> (</w:t>
+            </w:r>
+            <w:r>
+              <w:rPr>
+                <w:b w:val="0"/>
+                <w:i/>
+              </w:rPr>
+              <w:t>vedere sezione ‘Problemi e soluzioni’</w:t>
+            </w:r>
+            <w:r>
+              <w:rPr>
+                <w:b w:val="0"/>
+              </w:rPr>
+              <w:t>)</w:t>
+            </w:r>
+            <w:r>
+              <w:rPr>
+                <w:b w:val="0"/>
+              </w:rPr>
+              <w:t>.</w:t>
             </w:r>
           </w:p>
           <w:p>
@@ -265,7 +375,37 @@
               <w:rPr>
                 <w:b w:val="0"/>
               </w:rPr>
-              <w:t>Dopo aver risolto i problemi ho lavorato sui controlli dei parametri e la gestione degli errori.</w:t>
+              <w:t>Dopo aver risolto i prob</w:t>
+            </w:r>
+            <w:r>
+              <w:rPr>
+                <w:b w:val="0"/>
+              </w:rPr>
+              <w:t>lemi una lavorava</w:t>
+            </w:r>
+            <w:r>
+              <w:rPr>
+                <w:b w:val="0"/>
+              </w:rPr>
+              <w:t xml:space="preserve"> sui controlli dei param</w:t>
+            </w:r>
+            <w:r>
+              <w:rPr>
+                <w:b w:val="0"/>
+              </w:rPr>
+              <w:t xml:space="preserve">etri e la gestione degli errori mentre l’altra </w:t>
+            </w:r>
+            <w:r>
+              <w:rPr>
+                <w:b w:val="0"/>
+              </w:rPr>
+              <w:t xml:space="preserve">cercava di risolvere </w:t>
+            </w:r>
+            <w:r>
+              <w:rPr>
+                <w:b w:val="0"/>
+              </w:rPr>
+              <w:t>il problema delle immagini.</w:t>
             </w:r>
           </w:p>
           <w:p>
@@ -287,7 +427,63 @@
               <w:rPr>
                 <w:b w:val="0"/>
               </w:rPr>
-              <w:t>Gestito errori parametri vuoti con ritorno codice errore per test</w:t>
+              <w:t xml:space="preserve">Gestito errori parametri vuoti con ritorno </w:t>
+            </w:r>
+            <w:r>
+              <w:rPr>
+                <w:b w:val="0"/>
+              </w:rPr>
+              <w:t xml:space="preserve">del </w:t>
+            </w:r>
+            <w:r>
+              <w:rPr>
+                <w:b w:val="0"/>
+              </w:rPr>
+              <w:t xml:space="preserve">codice </w:t>
+            </w:r>
+            <w:r>
+              <w:rPr>
+                <w:b w:val="0"/>
+              </w:rPr>
+              <w:t xml:space="preserve">di </w:t>
+            </w:r>
+            <w:r>
+              <w:rPr>
+                <w:b w:val="0"/>
+              </w:rPr>
+              <w:t xml:space="preserve">errore per </w:t>
+            </w:r>
+            <w:r>
+              <w:rPr>
+                <w:b w:val="0"/>
+              </w:rPr>
+              <w:t xml:space="preserve">i </w:t>
+            </w:r>
+            <w:r>
+              <w:rPr>
+                <w:b w:val="0"/>
+              </w:rPr>
+              <w:t>test</w:t>
+            </w:r>
+            <w:r>
+              <w:rPr>
+                <w:b w:val="0"/>
+              </w:rPr>
+              <w:t>, dopo ci siamo concentrate nel cercare di risolvere gli errori.</w:t>
+            </w:r>
+          </w:p>
+          <w:p>
+            <w:pPr>
+              <w:pStyle w:val="Nessunaspaziatura"/>
+              <w:rPr>
+                <w:b w:val="0"/>
+              </w:rPr>
+            </w:pPr>
+            <w:r>
+              <w:rPr>
+                <w:b w:val="0"/>
+              </w:rPr>
+              <w:t>Verso la fine dell’ora abbiamo constatato che dobbiamo rivedere il codice e sistemarlo.</w:t>
             </w:r>
           </w:p>
         </w:tc>
@@ -400,6 +596,7 @@
                 <w:noProof/>
                 <w:lang w:eastAsia="it-CH"/>
               </w:rPr>
+              <w:lastRenderedPageBreak/>
               <w:drawing>
                 <wp:inline distT="0" distB="0" distL="0" distR="0">
                   <wp:extent cx="5367130" cy="1661678"/>
@@ -478,7 +675,6 @@
               </w:numPr>
             </w:pPr>
             <w:r>
-              <w:lastRenderedPageBreak/>
               <w:t>Codice venv</w:t>
             </w:r>
           </w:p>
@@ -547,8 +743,6 @@
               </w:rPr>
               <w:t>Leggermente in ritardo</w:t>
             </w:r>
-            <w:bookmarkStart w:id="0" w:name="_GoBack"/>
-            <w:bookmarkEnd w:id="0"/>
           </w:p>
         </w:tc>
       </w:tr>
@@ -607,18 +801,37 @@
               <w:pStyle w:val="Paragrafoelenco"/>
               <w:numPr>
                 <w:ilvl w:val="0"/>
-                <w:numId w:val="44"/>
+                <w:numId w:val="46"/>
               </w:numPr>
             </w:pPr>
             <w:r>
-              <w:rPr>
-                <w:b w:val="0"/>
-              </w:rPr>
-              <w:t>Sistemare tutto</w:t>
+              <w:t xml:space="preserve">Sistemare </w:t>
             </w:r>
+            <w:r>
+              <w:t>codice</w:t>
+            </w:r>
+          </w:p>
+          <w:p>
+            <w:pPr>
+              <w:pStyle w:val="Paragrafoelenco"/>
+              <w:numPr>
+                <w:ilvl w:val="0"/>
+                <w:numId w:val="46"/>
+              </w:numPr>
+            </w:pPr>
+            <w:r>
+              <w:t>Risolvere problema immagini</w:t>
+            </w:r>
+            <w:bookmarkStart w:id="0" w:name="_GoBack"/>
+            <w:bookmarkEnd w:id="0"/>
             <w:r>
               <w:tab/>
             </w:r>
+          </w:p>
+          <w:p>
+            <w:pPr>
+              <w:pStyle w:val="Paragrafoelenco"/>
+            </w:pPr>
           </w:p>
         </w:tc>
       </w:tr>
@@ -7103,6 +7316,7 @@
     <w:rsid w:val="005D27BB"/>
     <w:rsid w:val="005F1498"/>
     <w:rsid w:val="006162E1"/>
+    <w:rsid w:val="006476CD"/>
     <w:rsid w:val="006570AD"/>
     <w:rsid w:val="00670B36"/>
     <w:rsid w:val="00682218"/>
@@ -7940,7 +8154,7 @@
 </file>
 
 <file path=customXml/itemProps1.xml><?xml version="1.0" encoding="utf-8"?>
-<ds:datastoreItem xmlns:ds="http://schemas.openxmlformats.org/officeDocument/2006/customXml" ds:itemID="{779E03B8-B282-4C43-9E13-A2B346542F69}">
+<ds:datastoreItem xmlns:ds="http://schemas.openxmlformats.org/officeDocument/2006/customXml" ds:itemID="{DD8F74FC-C645-4746-BDB8-7ED5269675DC}">
   <ds:schemaRefs>
     <ds:schemaRef ds:uri="http://schemas.openxmlformats.org/officeDocument/2006/bibliography"/>
   </ds:schemaRefs>
